--- a/docs/08092022.docx
+++ b/docs/08092022.docx
@@ -9,8 +9,14 @@
           <w:ilvl w:val="0"/>
           <w:numId w:val="1"/>
         </w:numPr>
+        <w:rPr>
+          <w:highlight w:val="green"/>
+        </w:rPr>
       </w:pPr>
       <w:r>
+        <w:rPr>
+          <w:highlight w:val="green"/>
+        </w:rPr>
         <w:t>fetch</w:t>
       </w:r>
     </w:p>
@@ -21,8 +27,14 @@
           <w:ilvl w:val="1"/>
           <w:numId w:val="1"/>
         </w:numPr>
+        <w:rPr>
+          <w:highlight w:val="green"/>
+        </w:rPr>
       </w:pPr>
       <w:r>
+        <w:rPr>
+          <w:highlight w:val="green"/>
+        </w:rPr>
         <w:t>post</w:t>
       </w:r>
     </w:p>
@@ -33,10 +45,24 @@
           <w:ilvl w:val="0"/>
           <w:numId w:val="1"/>
         </w:numPr>
+        <w:rPr>
+          <w:highlight w:val="green"/>
+        </w:rPr>
       </w:pPr>
       <w:r>
-        <w:t>rest api</w:t>
+        <w:rPr>
+          <w:highlight w:val="green"/>
+        </w:rPr>
+        <w:t xml:space="preserve">rest </w:t>
       </w:r>
+      <w:proofErr w:type="spellStart"/>
+      <w:r>
+        <w:rPr>
+          <w:highlight w:val="green"/>
+        </w:rPr>
+        <w:t>api</w:t>
+      </w:r>
+      <w:proofErr w:type="spellEnd"/>
     </w:p>
     <w:p>
       <w:pPr>
@@ -62,6 +88,411 @@
         <w:t>exam</w:t>
       </w:r>
     </w:p>
+    <w:p/>
+    <w:p>
+      <w:r>
+        <w:t>Rest</w:t>
+      </w:r>
+      <w:r>
+        <w:t xml:space="preserve"> </w:t>
+      </w:r>
+      <w:proofErr w:type="spellStart"/>
+      <w:r>
+        <w:t>Api</w:t>
+      </w:r>
+      <w:proofErr w:type="spellEnd"/>
+      <w:r>
+        <w:t>:</w:t>
+      </w:r>
+    </w:p>
+    <w:p>
+      <w:r>
+        <w:t xml:space="preserve">Data transfer only </w:t>
+      </w:r>
+      <w:proofErr w:type="spellStart"/>
+      <w:r>
+        <w:t>json</w:t>
+      </w:r>
+      <w:proofErr w:type="spellEnd"/>
+      <w:r>
+        <w:t xml:space="preserve"> string!</w:t>
+      </w:r>
+    </w:p>
+    <w:p/>
+    <w:tbl>
+      <w:tblPr>
+        <w:tblStyle w:val="TableGrid"/>
+        <w:tblW w:w="0" w:type="auto"/>
+        <w:tblLook w:val="04A0" w:firstRow="1" w:lastRow="0" w:firstColumn="1" w:lastColumn="0" w:noHBand="0" w:noVBand="1"/>
+      </w:tblPr>
+      <w:tblGrid>
+        <w:gridCol w:w="1870"/>
+        <w:gridCol w:w="1870"/>
+        <w:gridCol w:w="1870"/>
+        <w:gridCol w:w="1870"/>
+        <w:gridCol w:w="1870"/>
+      </w:tblGrid>
+      <w:tr>
+        <w:tc>
+          <w:tcPr>
+            <w:tcW w:w="9350" w:type="dxa"/>
+            <w:gridSpan w:val="5"/>
+          </w:tcPr>
+          <w:p>
+            <w:hyperlink r:id="rId5" w:history="1">
+              <w:r>
+                <w:rPr>
+                  <w:rStyle w:val="Hyperlink"/>
+                </w:rPr>
+                <w:t>Rest</w:t>
+              </w:r>
+            </w:hyperlink>
+          </w:p>
+        </w:tc>
+      </w:tr>
+      <w:tr>
+        <w:tc>
+          <w:tcPr>
+            <w:tcW w:w="1870" w:type="dxa"/>
+          </w:tcPr>
+          <w:p>
+            <w:r>
+              <w:t>CRUD</w:t>
+            </w:r>
+          </w:p>
+        </w:tc>
+        <w:tc>
+          <w:tcPr>
+            <w:tcW w:w="1870" w:type="dxa"/>
+          </w:tcPr>
+          <w:p>
+            <w:r>
+              <w:t>method</w:t>
+            </w:r>
+          </w:p>
+        </w:tc>
+        <w:tc>
+          <w:tcPr>
+            <w:tcW w:w="1870" w:type="dxa"/>
+          </w:tcPr>
+          <w:p>
+            <w:r>
+              <w:t>description</w:t>
+            </w:r>
+          </w:p>
+        </w:tc>
+        <w:tc>
+          <w:tcPr>
+            <w:tcW w:w="1870" w:type="dxa"/>
+          </w:tcPr>
+          <w:p>
+            <w:r>
+              <w:t>Has body</w:t>
+            </w:r>
+          </w:p>
+        </w:tc>
+        <w:tc>
+          <w:tcPr>
+            <w:tcW w:w="1870" w:type="dxa"/>
+          </w:tcPr>
+          <w:p>
+            <w:r>
+              <w:t>Response has body</w:t>
+            </w:r>
+          </w:p>
+        </w:tc>
+      </w:tr>
+      <w:tr>
+        <w:tc>
+          <w:tcPr>
+            <w:tcW w:w="1870" w:type="dxa"/>
+          </w:tcPr>
+          <w:p>
+            <w:r>
+              <w:t>Create</w:t>
+            </w:r>
+          </w:p>
+        </w:tc>
+        <w:tc>
+          <w:tcPr>
+            <w:tcW w:w="1870" w:type="dxa"/>
+          </w:tcPr>
+          <w:p>
+            <w:hyperlink r:id="rId6" w:history="1">
+              <w:r>
+                <w:rPr>
+                  <w:rStyle w:val="Hyperlink"/>
+                </w:rPr>
+                <w:t>pos</w:t>
+              </w:r>
+              <w:r>
+                <w:rPr>
+                  <w:rStyle w:val="Hyperlink"/>
+                </w:rPr>
+                <w:t>t</w:t>
+              </w:r>
+            </w:hyperlink>
+          </w:p>
+        </w:tc>
+        <w:tc>
+          <w:tcPr>
+            <w:tcW w:w="1870" w:type="dxa"/>
+          </w:tcPr>
+          <w:p>
+            <w:r>
+              <w:t>get data or list from the server</w:t>
+            </w:r>
+          </w:p>
+        </w:tc>
+        <w:tc>
+          <w:tcPr>
+            <w:tcW w:w="1870" w:type="dxa"/>
+          </w:tcPr>
+          <w:p>
+            <w:r>
+              <w:t>V</w:t>
+            </w:r>
+          </w:p>
+        </w:tc>
+        <w:tc>
+          <w:tcPr>
+            <w:tcW w:w="1870" w:type="dxa"/>
+          </w:tcPr>
+          <w:p>
+            <w:r>
+              <w:t>V</w:t>
+            </w:r>
+          </w:p>
+        </w:tc>
+      </w:tr>
+      <w:tr>
+        <w:tc>
+          <w:tcPr>
+            <w:tcW w:w="1870" w:type="dxa"/>
+          </w:tcPr>
+          <w:p>
+            <w:r>
+              <w:t>Read</w:t>
+            </w:r>
+          </w:p>
+        </w:tc>
+        <w:tc>
+          <w:tcPr>
+            <w:tcW w:w="1870" w:type="dxa"/>
+          </w:tcPr>
+          <w:p>
+            <w:hyperlink r:id="rId7" w:history="1">
+              <w:r>
+                <w:rPr>
+                  <w:rStyle w:val="Hyperlink"/>
+                </w:rPr>
+                <w:t>get</w:t>
+              </w:r>
+            </w:hyperlink>
+          </w:p>
+        </w:tc>
+        <w:tc>
+          <w:tcPr>
+            <w:tcW w:w="1870" w:type="dxa"/>
+          </w:tcPr>
+          <w:p>
+            <w:r>
+              <w:t>create new entry (data)</w:t>
+            </w:r>
+          </w:p>
+        </w:tc>
+        <w:tc>
+          <w:tcPr>
+            <w:tcW w:w="1870" w:type="dxa"/>
+          </w:tcPr>
+          <w:p>
+            <w:r>
+              <w:t>X</w:t>
+            </w:r>
+          </w:p>
+        </w:tc>
+        <w:tc>
+          <w:tcPr>
+            <w:tcW w:w="1870" w:type="dxa"/>
+          </w:tcPr>
+          <w:p>
+            <w:r>
+              <w:t>V</w:t>
+            </w:r>
+          </w:p>
+        </w:tc>
+      </w:tr>
+      <w:tr>
+        <w:tc>
+          <w:tcPr>
+            <w:tcW w:w="1870" w:type="dxa"/>
+            <w:vMerge w:val="restart"/>
+          </w:tcPr>
+          <w:p>
+            <w:r>
+              <w:t>Update</w:t>
+            </w:r>
+          </w:p>
+        </w:tc>
+        <w:tc>
+          <w:tcPr>
+            <w:tcW w:w="1870" w:type="dxa"/>
+          </w:tcPr>
+          <w:p>
+            <w:hyperlink r:id="rId8" w:history="1">
+              <w:r>
+                <w:rPr>
+                  <w:rStyle w:val="Hyperlink"/>
+                </w:rPr>
+                <w:t>put</w:t>
+              </w:r>
+            </w:hyperlink>
+          </w:p>
+        </w:tc>
+        <w:tc>
+          <w:tcPr>
+            <w:tcW w:w="1870" w:type="dxa"/>
+          </w:tcPr>
+          <w:p>
+            <w:r>
+              <w:t>update the entire entry</w:t>
+            </w:r>
+          </w:p>
+        </w:tc>
+        <w:tc>
+          <w:tcPr>
+            <w:tcW w:w="1870" w:type="dxa"/>
+          </w:tcPr>
+          <w:p>
+            <w:r>
+              <w:t>V</w:t>
+            </w:r>
+          </w:p>
+        </w:tc>
+        <w:tc>
+          <w:tcPr>
+            <w:tcW w:w="1870" w:type="dxa"/>
+          </w:tcPr>
+          <w:p>
+            <w:r>
+              <w:t>V</w:t>
+            </w:r>
+          </w:p>
+        </w:tc>
+      </w:tr>
+      <w:tr>
+        <w:tc>
+          <w:tcPr>
+            <w:tcW w:w="1870" w:type="dxa"/>
+            <w:vMerge/>
+          </w:tcPr>
+          <w:p/>
+        </w:tc>
+        <w:tc>
+          <w:tcPr>
+            <w:tcW w:w="1870" w:type="dxa"/>
+          </w:tcPr>
+          <w:p>
+            <w:hyperlink r:id="rId9" w:history="1">
+              <w:r>
+                <w:rPr>
+                  <w:rStyle w:val="Hyperlink"/>
+                </w:rPr>
+                <w:t>patch</w:t>
+              </w:r>
+            </w:hyperlink>
+          </w:p>
+        </w:tc>
+        <w:tc>
+          <w:tcPr>
+            <w:tcW w:w="1870" w:type="dxa"/>
+          </w:tcPr>
+          <w:p>
+            <w:r>
+              <w:t>update specific field or fields in entry</w:t>
+            </w:r>
+          </w:p>
+        </w:tc>
+        <w:tc>
+          <w:tcPr>
+            <w:tcW w:w="1870" w:type="dxa"/>
+          </w:tcPr>
+          <w:p>
+            <w:r>
+              <w:t>V</w:t>
+            </w:r>
+          </w:p>
+        </w:tc>
+        <w:tc>
+          <w:tcPr>
+            <w:tcW w:w="1870" w:type="dxa"/>
+          </w:tcPr>
+          <w:p>
+            <w:r>
+              <w:t>V</w:t>
+            </w:r>
+          </w:p>
+        </w:tc>
+      </w:tr>
+      <w:tr>
+        <w:tc>
+          <w:tcPr>
+            <w:tcW w:w="1870" w:type="dxa"/>
+          </w:tcPr>
+          <w:p>
+            <w:r>
+              <w:t>Delete</w:t>
+            </w:r>
+          </w:p>
+        </w:tc>
+        <w:tc>
+          <w:tcPr>
+            <w:tcW w:w="1870" w:type="dxa"/>
+          </w:tcPr>
+          <w:p>
+            <w:hyperlink r:id="rId10" w:history="1">
+              <w:r>
+                <w:rPr>
+                  <w:rStyle w:val="Hyperlink"/>
+                </w:rPr>
+                <w:t>delete</w:t>
+              </w:r>
+            </w:hyperlink>
+          </w:p>
+        </w:tc>
+        <w:tc>
+          <w:tcPr>
+            <w:tcW w:w="1870" w:type="dxa"/>
+          </w:tcPr>
+          <w:p>
+            <w:r>
+              <w:t>delete data</w:t>
+            </w:r>
+          </w:p>
+        </w:tc>
+        <w:tc>
+          <w:tcPr>
+            <w:tcW w:w="1870" w:type="dxa"/>
+          </w:tcPr>
+          <w:p>
+            <w:r>
+              <w:t>?</w:t>
+            </w:r>
+          </w:p>
+        </w:tc>
+        <w:tc>
+          <w:tcPr>
+            <w:tcW w:w="1870" w:type="dxa"/>
+          </w:tcPr>
+          <w:p>
+            <w:r>
+              <w:t>V</w:t>
+            </w:r>
+          </w:p>
+        </w:tc>
+      </w:tr>
+    </w:tbl>
+    <w:p/>
     <w:sectPr>
       <w:pgSz w:w="12240" w:h="15840"/>
       <w:pgMar w:top="1440" w:right="1440" w:bottom="1440" w:left="1440" w:header="720" w:footer="720" w:gutter="0"/>
@@ -75,6 +506,232 @@
 <file path=word/numbering.xml><?xml version="1.0" encoding="utf-8"?>
 <w:numbering xmlns:wpc="http://schemas.microsoft.com/office/word/2010/wordprocessingCanvas" xmlns:cx="http://schemas.microsoft.com/office/drawing/2014/chartex" xmlns:cx1="http://schemas.microsoft.com/office/drawing/2015/9/8/chartex" xmlns:cx2="http://schemas.microsoft.com/office/drawing/2015/10/21/chartex" xmlns:cx3="http://schemas.microsoft.com/office/drawing/2016/5/9/chartex" xmlns:cx4="http://schemas.microsoft.com/office/drawing/2016/5/10/chartex" xmlns:cx5="http://schemas.microsoft.com/office/drawing/2016/5/11/chartex" xmlns:cx6="http://schemas.microsoft.com/office/drawing/2016/5/12/chartex" xmlns:cx7="http://schemas.microsoft.com/office/drawing/2016/5/13/chartex" xmlns:cx8="http://schemas.microsoft.com/office/drawing/2016/5/14/chartex" xmlns:mc="http://schemas.openxmlformats.org/markup-compatibility/2006" xmlns:aink="http://schemas.microsoft.com/office/drawing/2016/ink" xmlns:am3d="http://schemas.microsoft.com/office/drawing/2017/model3d" xmlns:o="urn:schemas-microsoft-com:office:office" xmlns:oel="http://schemas.microsoft.com/office/2019/extlst" xmlns:r="http://schemas.openxmlformats.org/officeDocument/2006/relationships" xmlns:m="http://schemas.openxmlformats.org/officeDocument/2006/math" xmlns:v="urn:schemas-microsoft-com:vml" xmlns:wp14="http://schemas.microsoft.com/office/word/2010/wordprocessingDrawing" xmlns:wp="http://schemas.openxmlformats.org/drawingml/2006/wordprocessingDrawing" xmlns:w10="urn:schemas-microsoft-com:office:word" xmlns:w="http://schemas.openxmlformats.org/wordprocessingml/2006/main" xmlns:w14="http://schemas.microsoft.com/office/word/2010/wordml" xmlns:w15="http://schemas.microsoft.com/office/word/2012/wordml" xmlns:w16cex="http://schemas.microsoft.com/office/word/2018/wordml/cex" xmlns:w16cid="http://schemas.microsoft.com/office/word/2016/wordml/cid" xmlns:w16="http://schemas.microsoft.com/office/word/2018/wordml" xmlns:w16sdtdh="http://schemas.microsoft.com/office/word/2020/wordml/sdtdatahash" xmlns:w16se="http://schemas.microsoft.com/office/word/2015/wordml/symex" xmlns:wpg="http://schemas.microsoft.com/office/word/2010/wordprocessingGroup" xmlns:wpi="http://schemas.microsoft.com/office/word/2010/wordprocessingInk" xmlns:wne="http://schemas.microsoft.com/office/word/2006/wordml" xmlns:wps="http://schemas.microsoft.com/office/word/2010/wordprocessingShape" mc:Ignorable="w14 w15 w16se w16cid w16 w16cex w16sdtdh wp14">
   <w:abstractNum w:abstractNumId="0" w15:restartNumberingAfterBreak="0">
+    <w:nsid w:val="06C866F6"/>
+    <w:multiLevelType w:val="hybridMultilevel"/>
+    <w:tmpl w:val="9564B14C"/>
+    <w:lvl w:ilvl="0" w:tplc="04090001">
+      <w:start w:val="1"/>
+      <w:numFmt w:val="bullet"/>
+      <w:lvlText w:val=""/>
+      <w:lvlJc w:val="left"/>
+      <w:pPr>
+        <w:ind w:left="720" w:hanging="360"/>
+      </w:pPr>
+      <w:rPr>
+        <w:rFonts w:ascii="Symbol" w:hAnsi="Symbol" w:hint="default"/>
+      </w:rPr>
+    </w:lvl>
+    <w:lvl w:ilvl="1" w:tplc="04090003" w:tentative="1">
+      <w:start w:val="1"/>
+      <w:numFmt w:val="bullet"/>
+      <w:lvlText w:val="o"/>
+      <w:lvlJc w:val="left"/>
+      <w:pPr>
+        <w:ind w:left="1440" w:hanging="360"/>
+      </w:pPr>
+      <w:rPr>
+        <w:rFonts w:ascii="Courier New" w:hAnsi="Courier New" w:cs="Courier New" w:hint="default"/>
+      </w:rPr>
+    </w:lvl>
+    <w:lvl w:ilvl="2" w:tplc="04090005" w:tentative="1">
+      <w:start w:val="1"/>
+      <w:numFmt w:val="bullet"/>
+      <w:lvlText w:val=""/>
+      <w:lvlJc w:val="left"/>
+      <w:pPr>
+        <w:ind w:left="2160" w:hanging="360"/>
+      </w:pPr>
+      <w:rPr>
+        <w:rFonts w:ascii="Wingdings" w:hAnsi="Wingdings" w:hint="default"/>
+      </w:rPr>
+    </w:lvl>
+    <w:lvl w:ilvl="3" w:tplc="04090001" w:tentative="1">
+      <w:start w:val="1"/>
+      <w:numFmt w:val="bullet"/>
+      <w:lvlText w:val=""/>
+      <w:lvlJc w:val="left"/>
+      <w:pPr>
+        <w:ind w:left="2880" w:hanging="360"/>
+      </w:pPr>
+      <w:rPr>
+        <w:rFonts w:ascii="Symbol" w:hAnsi="Symbol" w:hint="default"/>
+      </w:rPr>
+    </w:lvl>
+    <w:lvl w:ilvl="4" w:tplc="04090003" w:tentative="1">
+      <w:start w:val="1"/>
+      <w:numFmt w:val="bullet"/>
+      <w:lvlText w:val="o"/>
+      <w:lvlJc w:val="left"/>
+      <w:pPr>
+        <w:ind w:left="3600" w:hanging="360"/>
+      </w:pPr>
+      <w:rPr>
+        <w:rFonts w:ascii="Courier New" w:hAnsi="Courier New" w:cs="Courier New" w:hint="default"/>
+      </w:rPr>
+    </w:lvl>
+    <w:lvl w:ilvl="5" w:tplc="04090005" w:tentative="1">
+      <w:start w:val="1"/>
+      <w:numFmt w:val="bullet"/>
+      <w:lvlText w:val=""/>
+      <w:lvlJc w:val="left"/>
+      <w:pPr>
+        <w:ind w:left="4320" w:hanging="360"/>
+      </w:pPr>
+      <w:rPr>
+        <w:rFonts w:ascii="Wingdings" w:hAnsi="Wingdings" w:hint="default"/>
+      </w:rPr>
+    </w:lvl>
+    <w:lvl w:ilvl="6" w:tplc="04090001" w:tentative="1">
+      <w:start w:val="1"/>
+      <w:numFmt w:val="bullet"/>
+      <w:lvlText w:val=""/>
+      <w:lvlJc w:val="left"/>
+      <w:pPr>
+        <w:ind w:left="5040" w:hanging="360"/>
+      </w:pPr>
+      <w:rPr>
+        <w:rFonts w:ascii="Symbol" w:hAnsi="Symbol" w:hint="default"/>
+      </w:rPr>
+    </w:lvl>
+    <w:lvl w:ilvl="7" w:tplc="04090003" w:tentative="1">
+      <w:start w:val="1"/>
+      <w:numFmt w:val="bullet"/>
+      <w:lvlText w:val="o"/>
+      <w:lvlJc w:val="left"/>
+      <w:pPr>
+        <w:ind w:left="5760" w:hanging="360"/>
+      </w:pPr>
+      <w:rPr>
+        <w:rFonts w:ascii="Courier New" w:hAnsi="Courier New" w:cs="Courier New" w:hint="default"/>
+      </w:rPr>
+    </w:lvl>
+    <w:lvl w:ilvl="8" w:tplc="04090005" w:tentative="1">
+      <w:start w:val="1"/>
+      <w:numFmt w:val="bullet"/>
+      <w:lvlText w:val=""/>
+      <w:lvlJc w:val="left"/>
+      <w:pPr>
+        <w:ind w:left="6480" w:hanging="360"/>
+      </w:pPr>
+      <w:rPr>
+        <w:rFonts w:ascii="Wingdings" w:hAnsi="Wingdings" w:hint="default"/>
+      </w:rPr>
+    </w:lvl>
+  </w:abstractNum>
+  <w:abstractNum w:abstractNumId="1" w15:restartNumberingAfterBreak="0">
+    <w:nsid w:val="1DE356BF"/>
+    <w:multiLevelType w:val="hybridMultilevel"/>
+    <w:tmpl w:val="30C679FC"/>
+    <w:lvl w:ilvl="0" w:tplc="04090001">
+      <w:start w:val="1"/>
+      <w:numFmt w:val="bullet"/>
+      <w:lvlText w:val=""/>
+      <w:lvlJc w:val="left"/>
+      <w:pPr>
+        <w:ind w:left="720" w:hanging="360"/>
+      </w:pPr>
+      <w:rPr>
+        <w:rFonts w:ascii="Symbol" w:hAnsi="Symbol" w:hint="default"/>
+      </w:rPr>
+    </w:lvl>
+    <w:lvl w:ilvl="1" w:tplc="04090003" w:tentative="1">
+      <w:start w:val="1"/>
+      <w:numFmt w:val="bullet"/>
+      <w:lvlText w:val="o"/>
+      <w:lvlJc w:val="left"/>
+      <w:pPr>
+        <w:ind w:left="1440" w:hanging="360"/>
+      </w:pPr>
+      <w:rPr>
+        <w:rFonts w:ascii="Courier New" w:hAnsi="Courier New" w:cs="Courier New" w:hint="default"/>
+      </w:rPr>
+    </w:lvl>
+    <w:lvl w:ilvl="2" w:tplc="04090005" w:tentative="1">
+      <w:start w:val="1"/>
+      <w:numFmt w:val="bullet"/>
+      <w:lvlText w:val=""/>
+      <w:lvlJc w:val="left"/>
+      <w:pPr>
+        <w:ind w:left="2160" w:hanging="360"/>
+      </w:pPr>
+      <w:rPr>
+        <w:rFonts w:ascii="Wingdings" w:hAnsi="Wingdings" w:hint="default"/>
+      </w:rPr>
+    </w:lvl>
+    <w:lvl w:ilvl="3" w:tplc="04090001" w:tentative="1">
+      <w:start w:val="1"/>
+      <w:numFmt w:val="bullet"/>
+      <w:lvlText w:val=""/>
+      <w:lvlJc w:val="left"/>
+      <w:pPr>
+        <w:ind w:left="2880" w:hanging="360"/>
+      </w:pPr>
+      <w:rPr>
+        <w:rFonts w:ascii="Symbol" w:hAnsi="Symbol" w:hint="default"/>
+      </w:rPr>
+    </w:lvl>
+    <w:lvl w:ilvl="4" w:tplc="04090003" w:tentative="1">
+      <w:start w:val="1"/>
+      <w:numFmt w:val="bullet"/>
+      <w:lvlText w:val="o"/>
+      <w:lvlJc w:val="left"/>
+      <w:pPr>
+        <w:ind w:left="3600" w:hanging="360"/>
+      </w:pPr>
+      <w:rPr>
+        <w:rFonts w:ascii="Courier New" w:hAnsi="Courier New" w:cs="Courier New" w:hint="default"/>
+      </w:rPr>
+    </w:lvl>
+    <w:lvl w:ilvl="5" w:tplc="04090005" w:tentative="1">
+      <w:start w:val="1"/>
+      <w:numFmt w:val="bullet"/>
+      <w:lvlText w:val=""/>
+      <w:lvlJc w:val="left"/>
+      <w:pPr>
+        <w:ind w:left="4320" w:hanging="360"/>
+      </w:pPr>
+      <w:rPr>
+        <w:rFonts w:ascii="Wingdings" w:hAnsi="Wingdings" w:hint="default"/>
+      </w:rPr>
+    </w:lvl>
+    <w:lvl w:ilvl="6" w:tplc="04090001" w:tentative="1">
+      <w:start w:val="1"/>
+      <w:numFmt w:val="bullet"/>
+      <w:lvlText w:val=""/>
+      <w:lvlJc w:val="left"/>
+      <w:pPr>
+        <w:ind w:left="5040" w:hanging="360"/>
+      </w:pPr>
+      <w:rPr>
+        <w:rFonts w:ascii="Symbol" w:hAnsi="Symbol" w:hint="default"/>
+      </w:rPr>
+    </w:lvl>
+    <w:lvl w:ilvl="7" w:tplc="04090003" w:tentative="1">
+      <w:start w:val="1"/>
+      <w:numFmt w:val="bullet"/>
+      <w:lvlText w:val="o"/>
+      <w:lvlJc w:val="left"/>
+      <w:pPr>
+        <w:ind w:left="5760" w:hanging="360"/>
+      </w:pPr>
+      <w:rPr>
+        <w:rFonts w:ascii="Courier New" w:hAnsi="Courier New" w:cs="Courier New" w:hint="default"/>
+      </w:rPr>
+    </w:lvl>
+    <w:lvl w:ilvl="8" w:tplc="04090005" w:tentative="1">
+      <w:start w:val="1"/>
+      <w:numFmt w:val="bullet"/>
+      <w:lvlText w:val=""/>
+      <w:lvlJc w:val="left"/>
+      <w:pPr>
+        <w:ind w:left="6480" w:hanging="360"/>
+      </w:pPr>
+      <w:rPr>
+        <w:rFonts w:ascii="Wingdings" w:hAnsi="Wingdings" w:hint="default"/>
+      </w:rPr>
+    </w:lvl>
+  </w:abstractNum>
+  <w:abstractNum w:abstractNumId="2" w15:restartNumberingAfterBreak="0">
     <w:nsid w:val="326F7FB2"/>
     <w:multiLevelType w:val="hybridMultilevel"/>
     <w:tmpl w:val="68E4870E"/>
@@ -163,7 +820,7 @@
       </w:pPr>
     </w:lvl>
   </w:abstractNum>
-  <w:abstractNum w:abstractNumId="1" w15:restartNumberingAfterBreak="0">
+  <w:abstractNum w:abstractNumId="3" w15:restartNumberingAfterBreak="0">
     <w:nsid w:val="418434B3"/>
     <w:multiLevelType w:val="hybridMultilevel"/>
     <w:tmpl w:val="3C22771E"/>
@@ -253,9 +910,15 @@
     </w:lvl>
   </w:abstractNum>
   <w:num w:numId="1" w16cid:durableId="2051758016">
+    <w:abstractNumId w:val="3"/>
+  </w:num>
+  <w:num w:numId="2" w16cid:durableId="1001784086">
+    <w:abstractNumId w:val="2"/>
+  </w:num>
+  <w:num w:numId="3" w16cid:durableId="28529062">
     <w:abstractNumId w:val="1"/>
   </w:num>
-  <w:num w:numId="2" w16cid:durableId="1001784086">
+  <w:num w:numId="4" w16cid:durableId="1087533180">
     <w:abstractNumId w:val="0"/>
   </w:num>
 </w:numbering>
@@ -698,6 +1361,60 @@
       <w:contextualSpacing/>
     </w:pPr>
   </w:style>
+  <w:style w:type="table" w:styleId="TableGrid">
+    <w:name w:val="Table Grid"/>
+    <w:basedOn w:val="TableNormal"/>
+    <w:uiPriority w:val="39"/>
+    <w:rsid w:val="00AA2489"/>
+    <w:pPr>
+      <w:spacing w:after="0" w:line="240" w:lineRule="auto"/>
+    </w:pPr>
+    <w:tblPr>
+      <w:tblBorders>
+        <w:top w:val="single" w:sz="4" w:space="0" w:color="auto"/>
+        <w:left w:val="single" w:sz="4" w:space="0" w:color="auto"/>
+        <w:bottom w:val="single" w:sz="4" w:space="0" w:color="auto"/>
+        <w:right w:val="single" w:sz="4" w:space="0" w:color="auto"/>
+        <w:insideH w:val="single" w:sz="4" w:space="0" w:color="auto"/>
+        <w:insideV w:val="single" w:sz="4" w:space="0" w:color="auto"/>
+      </w:tblBorders>
+    </w:tblPr>
+  </w:style>
+  <w:style w:type="character" w:styleId="Hyperlink">
+    <w:name w:val="Hyperlink"/>
+    <w:basedOn w:val="DefaultParagraphFont"/>
+    <w:uiPriority w:val="99"/>
+    <w:unhideWhenUsed/>
+    <w:rsid w:val="002421F9"/>
+    <w:rPr>
+      <w:color w:val="0563C1" w:themeColor="hyperlink"/>
+      <w:u w:val="single"/>
+    </w:rPr>
+  </w:style>
+  <w:style w:type="character" w:styleId="UnresolvedMention">
+    <w:name w:val="Unresolved Mention"/>
+    <w:basedOn w:val="DefaultParagraphFont"/>
+    <w:uiPriority w:val="99"/>
+    <w:semiHidden/>
+    <w:unhideWhenUsed/>
+    <w:rsid w:val="002421F9"/>
+    <w:rPr>
+      <w:color w:val="605E5C"/>
+      <w:shd w:val="clear" w:color="auto" w:fill="E1DFDD"/>
+    </w:rPr>
+  </w:style>
+  <w:style w:type="character" w:styleId="FollowedHyperlink">
+    <w:name w:val="FollowedHyperlink"/>
+    <w:basedOn w:val="DefaultParagraphFont"/>
+    <w:uiPriority w:val="99"/>
+    <w:semiHidden/>
+    <w:unhideWhenUsed/>
+    <w:rsid w:val="005F3CF7"/>
+    <w:rPr>
+      <w:color w:val="954F72" w:themeColor="followedHyperlink"/>
+      <w:u w:val="single"/>
+    </w:rPr>
+  </w:style>
 </w:styles>
 </file>
 

--- a/docs/08092022.docx
+++ b/docs/08092022.docx
@@ -71,8 +71,14 @@
           <w:ilvl w:val="0"/>
           <w:numId w:val="1"/>
         </w:numPr>
+        <w:rPr>
+          <w:highlight w:val="green"/>
+        </w:rPr>
       </w:pPr>
       <w:r>
+        <w:rPr>
+          <w:highlight w:val="green"/>
+        </w:rPr>
         <w:t>postman</w:t>
       </w:r>
     </w:p>

--- a/docs/08092022.docx
+++ b/docs/08092022.docx
@@ -89,8 +89,14 @@
           <w:ilvl w:val="0"/>
           <w:numId w:val="1"/>
         </w:numPr>
+        <w:rPr>
+          <w:highlight w:val="green"/>
+        </w:rPr>
       </w:pPr>
       <w:r>
+        <w:rPr>
+          <w:highlight w:val="green"/>
+        </w:rPr>
         <w:t>exam</w:t>
       </w:r>
     </w:p>
